--- a/Mind/For me.docx
+++ b/Mind/For me.docx
@@ -18,148 +18,1039 @@
     </w:p>
     <w:p>
       <w:pPr>
+        <w:pStyle w:val="1"/>
+      </w:pPr>
+      <w:r>
+        <w:rPr>
+          <w:rFonts w:hint="eastAsia"/>
+        </w:rPr>
+        <w:t>你最愛的人</w:t>
+      </w:r>
+      <w:r>
+        <w:rPr>
+          <w:rFonts w:hint="eastAsia"/>
+        </w:rPr>
+        <w:t>，</w:t>
+      </w:r>
+      <w:r>
+        <w:rPr>
+          <w:rFonts w:hint="eastAsia"/>
+        </w:rPr>
+        <w:t>都教會了你甚麼</w:t>
+      </w:r>
+    </w:p>
+    <w:p>
+      <w:r>
+        <w:rPr>
+          <w:rFonts w:hint="eastAsia"/>
+        </w:rPr>
+        <w:t>我最愛的人教會了我，被拋棄的時候不要做任何掙扎。真誠不是必殺技、對人不能太好、愛人不能太滿。</w:t>
+      </w:r>
+    </w:p>
+    <w:p/>
+    <w:p>
+      <w:pPr>
+        <w:pStyle w:val="1"/>
+        <w:rPr>
+          <w:rFonts w:hint="eastAsia"/>
+        </w:rPr>
+      </w:pPr>
+      <w:r>
+        <w:rPr>
+          <w:rFonts w:hint="eastAsia"/>
+        </w:rPr>
+        <w:t>過情關</w:t>
+      </w:r>
+    </w:p>
+    <w:p>
+      <w:r>
+        <w:rPr>
+          <w:rFonts w:hint="eastAsia"/>
+        </w:rPr>
+        <w:t>真正得</w:t>
+      </w:r>
+      <w:proofErr w:type="gramStart"/>
+      <w:r>
+        <w:rPr>
+          <w:rFonts w:hint="eastAsia"/>
+        </w:rPr>
+        <w:t>過情關</w:t>
+      </w:r>
+      <w:proofErr w:type="gramEnd"/>
+      <w:r>
+        <w:rPr>
+          <w:rFonts w:hint="eastAsia"/>
+        </w:rPr>
+        <w:t>，不是讓你放棄某個人，或是不斷拉扯。而是通過某個人看到自己，並回歸真正的自己。所以在一段讓你無法割捨，又很難繼續得感情中，不放棄，不逃避，不僅逼，而是選擇回看自己。把對方視為一面鏡子，鏡子裡面如果看到的是真愛，那就是照見了自己的善良與美好；如果看到</w:t>
+      </w:r>
+      <w:proofErr w:type="gramStart"/>
+      <w:r>
+        <w:rPr>
+          <w:rFonts w:hint="eastAsia"/>
+        </w:rPr>
+        <w:t>的是恨</w:t>
+      </w:r>
+      <w:proofErr w:type="gramEnd"/>
+      <w:r>
+        <w:rPr>
+          <w:rFonts w:hint="eastAsia"/>
+        </w:rPr>
+        <w:t>，照見的就是自己的恐懼與匱乏。</w:t>
+      </w:r>
+    </w:p>
+    <w:p>
+      <w:r>
+        <w:rPr>
+          <w:rFonts w:hint="eastAsia"/>
+        </w:rPr>
+        <w:t>看著自己，是一個怎樣得經神狀態呢？是步步緊逼，指責抱怨；還是苦苦哀求，不斷糾纏。</w:t>
+      </w:r>
+    </w:p>
+    <w:p>
+      <w:r>
+        <w:rPr>
+          <w:rFonts w:hint="eastAsia"/>
+        </w:rPr>
+        <w:t>別在關係裡當受害者，也別再當拯救者。跳脫出劇本，看到真實無相的自己。把自己重新養一遍，有緣的人自然會在高處相見</w:t>
+      </w:r>
+    </w:p>
+    <w:p>
+      <w:r>
+        <w:rPr>
+          <w:rFonts w:hint="eastAsia"/>
+        </w:rPr>
+        <w:t>你的恐懼都是來自安全感匱乏，所以你會緊緊抓住</w:t>
+      </w:r>
+      <w:proofErr w:type="gramStart"/>
+      <w:r>
+        <w:rPr>
+          <w:rFonts w:hint="eastAsia"/>
+        </w:rPr>
+        <w:t>一</w:t>
+      </w:r>
+      <w:proofErr w:type="gramEnd"/>
+      <w:r>
+        <w:rPr>
+          <w:rFonts w:hint="eastAsia"/>
+        </w:rPr>
+        <w:t>個人不放。能看到，才能清醒。在知道與做到</w:t>
+      </w:r>
+      <w:proofErr w:type="gramStart"/>
+      <w:r>
+        <w:rPr>
+          <w:rFonts w:hint="eastAsia"/>
+        </w:rPr>
+        <w:t>之間，</w:t>
+      </w:r>
+      <w:proofErr w:type="gramEnd"/>
+      <w:r>
+        <w:rPr>
+          <w:rFonts w:hint="eastAsia"/>
+        </w:rPr>
+        <w:t>還有一段很長得</w:t>
+      </w:r>
+      <w:proofErr w:type="gramStart"/>
+      <w:r>
+        <w:rPr>
+          <w:rFonts w:hint="eastAsia"/>
+        </w:rPr>
+        <w:t>修練</w:t>
+      </w:r>
+      <w:proofErr w:type="gramEnd"/>
+      <w:r>
+        <w:rPr>
+          <w:rFonts w:hint="eastAsia"/>
+        </w:rPr>
+        <w:t>過程。如果你</w:t>
+      </w:r>
+      <w:proofErr w:type="gramStart"/>
+      <w:r>
+        <w:rPr>
+          <w:rFonts w:hint="eastAsia"/>
+        </w:rPr>
+        <w:t>放不下執念</w:t>
+      </w:r>
+      <w:proofErr w:type="gramEnd"/>
+      <w:r>
+        <w:rPr>
+          <w:rFonts w:hint="eastAsia"/>
+        </w:rPr>
+        <w:t>，物易於將自己放在</w:t>
+      </w:r>
+      <w:proofErr w:type="gramStart"/>
+      <w:r>
+        <w:rPr>
+          <w:rFonts w:hint="eastAsia"/>
+        </w:rPr>
+        <w:t>煉獄放做自己</w:t>
+      </w:r>
+      <w:proofErr w:type="gramEnd"/>
+      <w:r>
+        <w:rPr>
+          <w:rFonts w:hint="eastAsia"/>
+        </w:rPr>
+        <w:t>才能夠早</w:t>
+      </w:r>
+      <w:proofErr w:type="gramStart"/>
+      <w:r>
+        <w:rPr>
+          <w:rFonts w:hint="eastAsia"/>
+        </w:rPr>
+        <w:t>遇到正緣</w:t>
+      </w:r>
+      <w:proofErr w:type="gramEnd"/>
+      <w:r>
+        <w:rPr>
+          <w:rFonts w:hint="eastAsia"/>
+        </w:rPr>
+        <w:t>。幫你度</w:t>
+      </w:r>
+      <w:proofErr w:type="gramStart"/>
+      <w:r>
+        <w:rPr>
+          <w:rFonts w:hint="eastAsia"/>
+        </w:rPr>
+        <w:t>共情關的</w:t>
+      </w:r>
+      <w:proofErr w:type="gramEnd"/>
+      <w:r>
+        <w:rPr>
+          <w:rFonts w:hint="eastAsia"/>
+        </w:rPr>
+        <w:t>不是時間，而是</w:t>
+      </w:r>
+      <w:proofErr w:type="gramStart"/>
+      <w:r>
+        <w:rPr>
+          <w:rFonts w:hint="eastAsia"/>
+        </w:rPr>
+        <w:t>你冷性清醒</w:t>
+      </w:r>
+      <w:proofErr w:type="gramEnd"/>
+      <w:r>
+        <w:rPr>
+          <w:rFonts w:hint="eastAsia"/>
+        </w:rPr>
+        <w:t>時的選擇。</w:t>
+      </w:r>
+    </w:p>
+    <w:p/>
+    <w:p>
+      <w:pPr>
+        <w:pStyle w:val="1"/>
+      </w:pPr>
+      <w:r>
+        <w:rPr>
+          <w:rFonts w:hint="eastAsia"/>
+        </w:rPr>
+        <w:t>宮崎駿說</w:t>
+      </w:r>
+    </w:p>
+    <w:p>
+      <w:r>
+        <w:rPr>
+          <w:rFonts w:hint="eastAsia"/>
+        </w:rPr>
+        <w:t>宮崎駿說：</w:t>
+      </w:r>
+      <w:r>
+        <w:rPr>
+          <w:rFonts w:hint="eastAsia"/>
+        </w:rPr>
+        <w:t>「其實我很早就知道我們不合適，但我還是拒絕了所有人，陪你走了</w:t>
+      </w:r>
+      <w:proofErr w:type="gramStart"/>
+      <w:r>
+        <w:rPr>
+          <w:rFonts w:hint="eastAsia"/>
+        </w:rPr>
+        <w:t>一</w:t>
+      </w:r>
+      <w:proofErr w:type="gramEnd"/>
+      <w:r>
+        <w:rPr>
+          <w:rFonts w:hint="eastAsia"/>
+        </w:rPr>
+        <w:t>但沒有結果的路</w:t>
+      </w:r>
+      <w:r>
+        <w:rPr>
+          <w:rFonts w:hint="eastAsia"/>
+        </w:rPr>
+        <w:t xml:space="preserve"> </w:t>
+      </w:r>
+      <w:r>
+        <w:rPr>
+          <w:rFonts w:hint="eastAsia"/>
+        </w:rPr>
+        <w:t>。雖然時間不長，但畢生難忘。留住你和放過你，我都做不到。」</w:t>
+      </w:r>
+    </w:p>
+    <w:p/>
+    <w:p>
+      <w:pPr>
+        <w:pStyle w:val="1"/>
+        <w:rPr>
+          <w:rFonts w:hint="eastAsia"/>
+        </w:rPr>
+      </w:pPr>
+      <w:r>
+        <w:rPr>
+          <w:rFonts w:hint="eastAsia"/>
+        </w:rPr>
+        <w:t>大魚海棠</w:t>
+      </w:r>
+    </w:p>
+    <w:p>
+      <w:r>
+        <w:rPr>
+          <w:rFonts w:hint="eastAsia"/>
+        </w:rPr>
+        <w:t>大</w:t>
+      </w:r>
+      <w:r>
+        <w:rPr>
+          <w:rFonts w:hint="eastAsia"/>
+        </w:rPr>
+        <w:t>魚</w:t>
+      </w:r>
+      <w:r>
+        <w:rPr>
+          <w:rFonts w:hint="eastAsia"/>
+        </w:rPr>
+        <w:t>海棠</w:t>
+      </w:r>
+      <w:r>
+        <w:rPr>
+          <w:rFonts w:hint="eastAsia"/>
+        </w:rPr>
+        <w:t>的鼠婆</w:t>
+      </w:r>
+      <w:r>
+        <w:rPr>
+          <w:rFonts w:hint="eastAsia"/>
+        </w:rPr>
+        <w:t>說：</w:t>
+      </w:r>
+      <w:r>
+        <w:rPr>
+          <w:rFonts w:hint="eastAsia"/>
+        </w:rPr>
+        <w:t>「不要預設和別人共度一生，就自然的相處。命運把你們帶到哪裡就到哪</w:t>
+      </w:r>
+      <w:proofErr w:type="gramStart"/>
+      <w:r>
+        <w:rPr>
+          <w:rFonts w:hint="eastAsia"/>
+        </w:rPr>
+        <w:t>裏</w:t>
+      </w:r>
+      <w:proofErr w:type="gramEnd"/>
+      <w:r>
+        <w:rPr>
+          <w:rFonts w:hint="eastAsia"/>
+        </w:rPr>
+        <w:t>。天有道，就不會讓有情人分離；天若無到，人就應該遵循天命。</w:t>
+      </w:r>
+    </w:p>
+    <w:p>
+      <w:r>
+        <w:rPr>
+          <w:rFonts w:hint="eastAsia"/>
+        </w:rPr>
+        <w:t>」</w:t>
+      </w:r>
+    </w:p>
+    <w:p/>
+    <w:p>
+      <w:pPr>
+        <w:pStyle w:val="1"/>
+        <w:rPr>
+          <w:rFonts w:hint="eastAsia"/>
+        </w:rPr>
+      </w:pPr>
+      <w:r>
+        <w:rPr>
+          <w:rFonts w:hint="eastAsia"/>
+        </w:rPr>
+        <w:t>我始終不明白</w:t>
+      </w:r>
+    </w:p>
+    <w:p>
+      <w:r>
+        <w:rPr>
+          <w:rFonts w:hint="eastAsia"/>
+        </w:rPr>
+        <w:t>我始終不明白，為</w:t>
+      </w:r>
+      <w:proofErr w:type="gramStart"/>
+      <w:r>
+        <w:rPr>
+          <w:rFonts w:hint="eastAsia"/>
+        </w:rPr>
+        <w:t>什模甚麼</w:t>
+      </w:r>
+      <w:proofErr w:type="gramEnd"/>
+      <w:r>
+        <w:rPr>
+          <w:rFonts w:hint="eastAsia"/>
+        </w:rPr>
+        <w:t>都不圖的人輸得最慘。這個世界給了我一種，付出真心就會遭到報應的感覺。</w:t>
+      </w:r>
+    </w:p>
+    <w:p>
+      <w:r>
+        <w:rPr>
+          <w:rFonts w:hint="eastAsia"/>
+        </w:rPr>
+        <w:t>當我放下防備去愛</w:t>
+      </w:r>
+      <w:proofErr w:type="gramStart"/>
+      <w:r>
+        <w:rPr>
+          <w:rFonts w:hint="eastAsia"/>
+        </w:rPr>
+        <w:t>一</w:t>
+      </w:r>
+      <w:proofErr w:type="gramEnd"/>
+      <w:r>
+        <w:rPr>
+          <w:rFonts w:hint="eastAsia"/>
+        </w:rPr>
+        <w:t>個人的時候，反而又被上了一課。我以為他是來愛我的，沒想到她的出現只是為了告訴我，我真的很好騙</w:t>
+      </w:r>
+      <w:r>
+        <w:rPr>
+          <w:rFonts w:hint="eastAsia"/>
+        </w:rPr>
+        <w:t>。</w:t>
+      </w:r>
+      <w:r>
+        <w:rPr>
+          <w:rFonts w:hint="eastAsia"/>
+        </w:rPr>
+        <w:t>好奇怪，我越敷衍，就會有人愛我；我越用心，他們就越不把我當回事</w:t>
+      </w:r>
+    </w:p>
+    <w:p/>
+    <w:p>
+      <w:pPr>
+        <w:pStyle w:val="1"/>
+        <w:rPr>
+          <w:rFonts w:hint="eastAsia"/>
+        </w:rPr>
+      </w:pPr>
+      <w:r>
+        <w:rPr>
+          <w:rFonts w:hint="eastAsia"/>
+        </w:rPr>
+        <w:t>到底要怎樣才能過好一生</w:t>
+      </w:r>
+    </w:p>
+    <w:p>
+      <w:r>
+        <w:rPr>
+          <w:rFonts w:hint="eastAsia"/>
+        </w:rPr>
+        <w:t>你越是</w:t>
+      </w:r>
+      <w:proofErr w:type="gramStart"/>
+      <w:r>
+        <w:rPr>
+          <w:rFonts w:hint="eastAsia"/>
+        </w:rPr>
+        <w:t>放鬆，</w:t>
+      </w:r>
+      <w:proofErr w:type="gramEnd"/>
+      <w:r>
+        <w:rPr>
+          <w:rFonts w:hint="eastAsia"/>
+        </w:rPr>
+        <w:t>結果往往會越好。當你開始沉住氣，不急於求成。開始打磨自己，對人事物降低期望的時候，</w:t>
+      </w:r>
+      <w:proofErr w:type="gramStart"/>
+      <w:r>
+        <w:rPr>
+          <w:rFonts w:hint="eastAsia"/>
+        </w:rPr>
+        <w:t>更容易有好</w:t>
+      </w:r>
+      <w:proofErr w:type="gramEnd"/>
+      <w:r>
+        <w:rPr>
+          <w:rFonts w:hint="eastAsia"/>
+        </w:rPr>
+        <w:t>的結果。</w:t>
+      </w:r>
+    </w:p>
+    <w:p>
+      <w:r>
+        <w:rPr>
+          <w:rFonts w:hint="eastAsia"/>
+        </w:rPr>
+        <w:lastRenderedPageBreak/>
+        <w:t>焦慮的根源就是，同時想做很多事情，又想立刻看到結果。真正的修行，是讓自己安靜、平和、樂觀，不要焦慮與內耗。允許一切事情發生，遇到的事情都會是成長的機會，能讓人不斷的完善自己。</w:t>
+      </w:r>
+    </w:p>
+    <w:p/>
+    <w:p>
+      <w:pPr>
+        <w:pStyle w:val="1"/>
+      </w:pPr>
+      <w:r>
+        <w:rPr>
+          <w:rFonts w:hint="eastAsia"/>
+        </w:rPr>
+        <w:t>給單身男生的建議</w:t>
+      </w:r>
+    </w:p>
+    <w:p>
+      <w:pPr>
+        <w:shd w:val="clear" w:color="auto" w:fill="FFFFFF" w:themeFill="background1"/>
+      </w:pPr>
+      <w:r>
+        <w:rPr>
+          <w:rFonts w:hint="eastAsia"/>
+        </w:rPr>
+        <w:t>我知道放棄可能會有遺憾，但有些事情堅持本來就沒有意義</w:t>
+      </w:r>
+    </w:p>
+    <w:p/>
+    <w:p>
+      <w:pPr>
+        <w:pStyle w:val="1"/>
+      </w:pPr>
+      <w:r>
+        <w:rPr>
+          <w:rFonts w:hint="eastAsia"/>
+        </w:rPr>
+        <w:t>不輕易挑明，保持曖昧觀察</w:t>
+      </w:r>
+    </w:p>
+    <w:p>
+      <w:r>
+        <w:rPr>
+          <w:rFonts w:hint="eastAsia"/>
+        </w:rPr>
+        <w:t>女生通常已察覺你在追她，不挑明時你就別挑明。</w:t>
+      </w:r>
+    </w:p>
+    <w:p>
+      <w:r>
+        <w:rPr>
+          <w:rFonts w:hint="eastAsia"/>
+        </w:rPr>
+        <w:t>若她反問你「你在追我嗎？」建議回應：「那要看你給不給機會</w:t>
+      </w:r>
+      <w:proofErr w:type="gramStart"/>
+      <w:r>
+        <w:rPr>
+          <w:rFonts w:hint="eastAsia"/>
+        </w:rPr>
+        <w:t>囉</w:t>
+      </w:r>
+      <w:proofErr w:type="gramEnd"/>
+      <w:r>
+        <w:rPr>
+          <w:rFonts w:hint="eastAsia"/>
+        </w:rPr>
+        <w:t>。」</w:t>
+      </w:r>
+    </w:p>
+    <w:p/>
+    <w:p>
+      <w:pPr>
+        <w:pStyle w:val="1"/>
+      </w:pPr>
+      <w:r>
+        <w:rPr>
+          <w:rFonts w:hint="eastAsia"/>
+        </w:rPr>
+        <w:t>曖昧期的約會次數是觀察指標</w:t>
+      </w:r>
+    </w:p>
+    <w:p>
+      <w:r>
+        <w:rPr>
+          <w:rFonts w:hint="eastAsia"/>
+        </w:rPr>
+        <w:t>若曖昧後連續</w:t>
+      </w:r>
+      <w:r>
+        <w:rPr>
+          <w:rFonts w:hint="eastAsia"/>
+        </w:rPr>
+        <w:t xml:space="preserve"> 3 </w:t>
+      </w:r>
+      <w:r>
+        <w:rPr>
+          <w:rFonts w:hint="eastAsia"/>
+        </w:rPr>
+        <w:t>次約不出來，建議直接放棄。不要相信任何借口。</w:t>
+      </w:r>
+    </w:p>
+    <w:p/>
+    <w:p>
+      <w:pPr>
+        <w:pStyle w:val="1"/>
+      </w:pPr>
+      <w:r>
+        <w:rPr>
+          <w:rFonts w:hint="eastAsia"/>
+        </w:rPr>
+        <w:t>常審視彼此關係</w:t>
+      </w:r>
+    </w:p>
+    <w:p>
+      <w:r>
+        <w:rPr>
+          <w:rFonts w:hint="eastAsia"/>
+        </w:rPr>
+        <w:t>若發現自己</w:t>
+      </w:r>
+      <w:proofErr w:type="gramStart"/>
+      <w:r>
+        <w:rPr>
+          <w:rFonts w:hint="eastAsia"/>
+        </w:rPr>
+        <w:t>像舔狗一樣</w:t>
+      </w:r>
+      <w:proofErr w:type="gramEnd"/>
+      <w:r>
+        <w:rPr>
+          <w:rFonts w:hint="eastAsia"/>
+        </w:rPr>
+        <w:t>付出太</w:t>
+      </w:r>
+      <w:proofErr w:type="gramStart"/>
+      <w:r>
+        <w:rPr>
+          <w:rFonts w:hint="eastAsia"/>
+        </w:rPr>
+        <w:t>多時，</w:t>
+      </w:r>
+      <w:proofErr w:type="gramEnd"/>
+      <w:r>
+        <w:rPr>
+          <w:rFonts w:hint="eastAsia"/>
+        </w:rPr>
+        <w:t>請先退一步、冷靜、觀察，再決定要不要繼續追。</w:t>
+      </w:r>
+    </w:p>
+    <w:p/>
+    <w:p>
+      <w:pPr>
+        <w:pStyle w:val="1"/>
+      </w:pPr>
+      <w:r>
+        <w:rPr>
+          <w:rFonts w:hint="eastAsia"/>
+        </w:rPr>
+        <w:t>不要把自己放太低</w:t>
+      </w:r>
+    </w:p>
+    <w:p>
+      <w:r>
+        <w:rPr>
+          <w:rFonts w:hint="eastAsia"/>
+        </w:rPr>
+        <w:t>越卑微越沒機會，要維持基本的平等原則。</w:t>
+      </w:r>
+    </w:p>
+    <w:p/>
+    <w:p>
+      <w:pPr>
+        <w:pStyle w:val="1"/>
+      </w:pPr>
+      <w:r>
+        <w:rPr>
+          <w:rFonts w:hint="eastAsia"/>
+        </w:rPr>
+        <w:t>不要暴露過多的需求感</w:t>
+      </w:r>
+    </w:p>
+    <w:p>
+      <w:r>
+        <w:rPr>
+          <w:rFonts w:hint="eastAsia"/>
+        </w:rPr>
+        <w:t>太強烈的需求會讓人感到壓力。</w:t>
+      </w:r>
+    </w:p>
+    <w:p/>
+    <w:p>
+      <w:pPr>
+        <w:pStyle w:val="1"/>
+      </w:pPr>
+      <w:r>
+        <w:rPr>
+          <w:rFonts w:hint="eastAsia"/>
+        </w:rPr>
+        <w:t>投資自己比死纏爛打更有效</w:t>
+      </w:r>
+    </w:p>
+    <w:p>
+      <w:r>
+        <w:rPr>
+          <w:rFonts w:hint="eastAsia"/>
+        </w:rPr>
+        <w:t>追求過程中，提升自身競爭力</w:t>
+      </w:r>
+      <w:r>
+        <w:rPr>
+          <w:rFonts w:hint="eastAsia"/>
+        </w:rPr>
+        <w:t xml:space="preserve"> &gt; </w:t>
+      </w:r>
+      <w:r>
+        <w:rPr>
+          <w:rFonts w:hint="eastAsia"/>
+        </w:rPr>
+        <w:t>把大量時間花在對方身上。打造自己的魅力才有長期價值。</w:t>
+      </w:r>
+    </w:p>
+    <w:p/>
+    <w:p>
+      <w:pPr>
+        <w:pStyle w:val="1"/>
+      </w:pPr>
+      <w:r>
+        <w:rPr>
+          <w:rFonts w:hint="eastAsia"/>
+        </w:rPr>
+        <w:t>被明確拒絕就該收手</w:t>
+      </w:r>
+    </w:p>
+    <w:p>
+      <w:r>
+        <w:rPr>
+          <w:rFonts w:hint="eastAsia"/>
+        </w:rPr>
+        <w:t>不要死纏爛打，這樣只會降低價值。可以</w:t>
+      </w:r>
+      <w:proofErr w:type="gramStart"/>
+      <w:r>
+        <w:rPr>
+          <w:rFonts w:hint="eastAsia"/>
+        </w:rPr>
+        <w:t>選擇斷聯</w:t>
+      </w:r>
+      <w:proofErr w:type="gramEnd"/>
+      <w:r>
+        <w:rPr>
+          <w:rFonts w:hint="eastAsia"/>
+        </w:rPr>
+        <w:t>，提升自己、等待反吸引效果。</w:t>
+      </w:r>
+    </w:p>
+    <w:p/>
+    <w:p>
+      <w:pPr>
+        <w:pStyle w:val="1"/>
+      </w:pPr>
+      <w:r>
+        <w:rPr>
+          <w:rFonts w:hint="eastAsia"/>
+        </w:rPr>
+        <w:t>不要聊日常</w:t>
+      </w:r>
+    </w:p>
+    <w:p>
+      <w:r>
+        <w:rPr>
+          <w:rFonts w:hint="eastAsia"/>
+        </w:rPr>
+        <w:t>聊天意義是要有的。不要再聊天記錄裡面去寫日記。實在是</w:t>
+      </w:r>
+      <w:proofErr w:type="gramStart"/>
+      <w:r>
+        <w:rPr>
+          <w:rFonts w:hint="eastAsia"/>
+        </w:rPr>
+        <w:t>閒</w:t>
+      </w:r>
+      <w:proofErr w:type="gramEnd"/>
+      <w:r>
+        <w:rPr>
+          <w:rFonts w:hint="eastAsia"/>
+        </w:rPr>
+        <w:t>的話就去找點肇事做，讀書健身都可以。去提升自己，只有自己充實了，才能吸引到女生</w:t>
+      </w:r>
+    </w:p>
+    <w:p/>
+    <w:p>
+      <w:pPr>
+        <w:pStyle w:val="1"/>
+      </w:pPr>
+      <w:r>
+        <w:rPr>
+          <w:rFonts w:hint="eastAsia"/>
+        </w:rPr>
+        <w:t>控制好聊天的頻率</w:t>
+      </w:r>
+    </w:p>
+    <w:p>
+      <w:r>
+        <w:rPr>
+          <w:rFonts w:hint="eastAsia"/>
+        </w:rPr>
+        <w:t>不要把自我感動當成是騷擾別人的理由。你對他來說只是朋友甚至連朋友都還算不上，所以請認清自己的位置。朋友會聊天嗎？會有事沒事來打聽你在</w:t>
+      </w:r>
+      <w:proofErr w:type="gramStart"/>
+      <w:r>
+        <w:rPr>
+          <w:rFonts w:hint="eastAsia"/>
+        </w:rPr>
+        <w:t>幹嘛嗎</w:t>
+      </w:r>
+      <w:proofErr w:type="gramEnd"/>
+      <w:r>
+        <w:rPr>
+          <w:rFonts w:hint="eastAsia"/>
+        </w:rPr>
+        <w:t>？會不放任何蛛絲馬跡的打他你的隱私嗎？</w:t>
+      </w:r>
+    </w:p>
+    <w:p/>
+    <w:p>
+      <w:pPr>
+        <w:pStyle w:val="1"/>
+      </w:pPr>
+      <w:r>
+        <w:rPr>
+          <w:rFonts w:hint="eastAsia"/>
+        </w:rPr>
+        <w:t>調整好自己的心態</w:t>
+      </w:r>
+    </w:p>
+    <w:p>
+      <w:r>
+        <w:rPr>
+          <w:rFonts w:hint="eastAsia"/>
+        </w:rPr>
+        <w:t>聊天的最終目的是邀約</w:t>
+      </w:r>
+      <w:r>
+        <w:rPr>
+          <w:rFonts w:hint="eastAsia"/>
+        </w:rPr>
+        <w:t>。</w:t>
+      </w:r>
+      <w:r>
+        <w:rPr>
+          <w:rFonts w:hint="eastAsia"/>
+        </w:rPr>
+        <w:t>約不出來，</w:t>
+      </w:r>
+      <w:proofErr w:type="gramStart"/>
+      <w:r>
+        <w:rPr>
+          <w:rFonts w:hint="eastAsia"/>
+        </w:rPr>
+        <w:t>你聊再多</w:t>
+      </w:r>
+      <w:proofErr w:type="gramEnd"/>
+      <w:r>
+        <w:rPr>
+          <w:rFonts w:hint="eastAsia"/>
+        </w:rPr>
+        <w:t>都是沒有用的。</w:t>
+      </w:r>
+    </w:p>
+    <w:p>
+      <w:r>
+        <w:rPr>
+          <w:rFonts w:hint="eastAsia"/>
+        </w:rPr>
+        <w:t>通過約會展現自己的價值吸引到他，不要為了緩解寂寞去聊天。你的寂寞傳送出來，就會讓對方感覺你是個無趣的人</w:t>
+      </w:r>
+      <w:r>
+        <w:rPr>
+          <w:rFonts w:hint="eastAsia"/>
+        </w:rPr>
+        <w:t>。</w:t>
+      </w:r>
+    </w:p>
+    <w:p>
+      <w:r>
+        <w:rPr>
+          <w:rFonts w:hint="eastAsia"/>
+        </w:rPr>
+        <w:t>越寂寞的男生就越沒人打理，越精彩的男生就越多人喜歡</w:t>
+      </w:r>
+      <w:r>
+        <w:rPr>
+          <w:rFonts w:hint="eastAsia"/>
+        </w:rPr>
+        <w:t>。</w:t>
+      </w:r>
+    </w:p>
+    <w:p/>
+    <w:p>
+      <w:pPr>
         <w:pStyle w:val="2"/>
       </w:pPr>
       <w:r>
         <w:rPr>
           <w:rFonts w:hint="eastAsia"/>
         </w:rPr>
-        <w:t>你最愛的人</w:t>
-      </w:r>
-      <w:r>
-        <w:rPr>
-          <w:rFonts w:hint="eastAsia"/>
-        </w:rPr>
-        <w:t>，</w:t>
-      </w:r>
-      <w:r>
-        <w:rPr>
-          <w:rFonts w:hint="eastAsia"/>
-        </w:rPr>
-        <w:t>都教會了你甚麼</w:t>
-      </w:r>
-    </w:p>
-    <w:p>
-      <w:r>
-        <w:rPr>
-          <w:rFonts w:hint="eastAsia"/>
-        </w:rPr>
-        <w:t>我最愛的人教會了我，被拋棄的時候不要做任何掙扎。真誠不是必殺技、對人不能太好、愛人不能太滿。</w:t>
+        <w:t>善待不等於等價交換</w:t>
+      </w:r>
+    </w:p>
+    <w:p>
+      <w:r>
+        <w:rPr>
+          <w:rFonts w:hint="eastAsia"/>
+        </w:rPr>
+        <w:t>你對對方好，不代表對方一定要以同樣方式回報你。</w:t>
       </w:r>
     </w:p>
     <w:p/>
     <w:p>
-      <w:r>
-        <w:rPr>
-          <w:rFonts w:hint="eastAsia"/>
-        </w:rPr>
-        <w:t>真正得過情關，不是讓你放棄某個人，或是不斷拉扯。而是通過某個人看到自己，並回歸真正的自己。所以在一段讓你無法割捨，又很難繼續得感情中，不放棄，不逃避，不僅逼，而是選擇回看自己。把對方視為一面鏡子，鏡子裡面如果看到的是真愛，那就是照見了自己的善良與美好；如果看到的是恨，照見的就是自己的恐懼與匱乏。</w:t>
-      </w:r>
-    </w:p>
-    <w:p>
-      <w:r>
-        <w:rPr>
-          <w:rFonts w:hint="eastAsia"/>
-        </w:rPr>
-        <w:t>看著自己，是一個怎樣得經神狀態呢？是步步緊逼，指責抱怨；還是苦苦哀求，不斷糾纏。</w:t>
-      </w:r>
-    </w:p>
-    <w:p>
-      <w:r>
-        <w:rPr>
-          <w:rFonts w:hint="eastAsia"/>
-        </w:rPr>
-        <w:t>別在關係裡當受害者，也別再當拯救者。跳脫出劇本，看到真實無相的自己。把自己重新養一遍，有緣的人自然會在高處相見</w:t>
-      </w:r>
-    </w:p>
-    <w:p>
-      <w:r>
-        <w:rPr>
-          <w:rFonts w:hint="eastAsia"/>
-        </w:rPr>
-        <w:t>你的恐懼都是來自安全感匱乏，所以你會緊緊抓住一個人不放。能看到，才能清醒。在知道與做到之間，還有一段很長得修練過程。如果你放不下執念，物易於將自己放在煉獄放做自己才能夠早遇到正緣。幫你度共情關的不是時間，而是你冷性清醒時的選擇。</w:t>
+      <w:pPr>
+        <w:pStyle w:val="1"/>
+      </w:pPr>
+      <w:r>
+        <w:rPr>
+          <w:rFonts w:hint="eastAsia"/>
+        </w:rPr>
+        <w:t>不要強制互動或升級關係</w:t>
+      </w:r>
+    </w:p>
+    <w:p>
+      <w:r>
+        <w:rPr>
+          <w:rFonts w:hint="eastAsia"/>
+        </w:rPr>
+        <w:t>關係是「</w:t>
+      </w:r>
+      <w:proofErr w:type="gramStart"/>
+      <w:r>
+        <w:rPr>
+          <w:rFonts w:hint="eastAsia"/>
+        </w:rPr>
+        <w:t>一</w:t>
+      </w:r>
+      <w:proofErr w:type="gramEnd"/>
+      <w:r>
+        <w:rPr>
+          <w:rFonts w:hint="eastAsia"/>
+        </w:rPr>
+        <w:t>步步建立」的。開始就說過多親密話題，會讓人反感。</w:t>
       </w:r>
     </w:p>
     <w:p/>
+    <w:p>
+      <w:pPr>
+        <w:pStyle w:val="2"/>
+      </w:pPr>
+      <w:r>
+        <w:rPr>
+          <w:rFonts w:hint="eastAsia"/>
+        </w:rPr>
+        <w:t>人間清醒</w:t>
+      </w:r>
+    </w:p>
+    <w:p>
+      <w:r>
+        <w:rPr>
+          <w:rFonts w:hint="eastAsia"/>
+        </w:rPr>
+        <w:t>如果你聯繫我，我就聽你說；如果你不找我，那我就順其自然實不</w:t>
+      </w:r>
+      <w:proofErr w:type="gramStart"/>
+      <w:r>
+        <w:rPr>
+          <w:rFonts w:hint="eastAsia"/>
+        </w:rPr>
+        <w:t>相瞞，</w:t>
+      </w:r>
+      <w:proofErr w:type="gramEnd"/>
+      <w:r>
+        <w:rPr>
+          <w:rFonts w:hint="eastAsia"/>
+        </w:rPr>
+        <w:t>我很想你。但是問題不大，我能克制好</w:t>
+      </w:r>
+      <w:r>
+        <w:rPr>
+          <w:rFonts w:hint="eastAsia"/>
+        </w:rPr>
+        <w:t>。</w:t>
+      </w:r>
+      <w:r>
+        <w:rPr>
+          <w:rFonts w:hint="eastAsia"/>
+        </w:rPr>
+        <w:t>我有本事去找你，去喜歡你；我也有這個能力，把所有的喜歡壓下去</w:t>
+      </w:r>
+      <w:r>
+        <w:rPr>
+          <w:rFonts w:hint="eastAsia"/>
+        </w:rPr>
+        <w:t>。</w:t>
+      </w:r>
+    </w:p>
+    <w:p>
+      <w:r>
+        <w:rPr>
+          <w:rFonts w:hint="eastAsia"/>
+        </w:rPr>
+        <w:t>只有雙向奔赴的感情才有價值</w:t>
+      </w:r>
+      <w:r>
+        <w:rPr>
+          <w:rFonts w:hint="eastAsia"/>
+        </w:rPr>
+        <w:t>。</w:t>
+      </w:r>
+      <w:r>
+        <w:rPr>
+          <w:rFonts w:hint="eastAsia"/>
+        </w:rPr>
+        <w:t>你可以對我冷漠，但我也可以無視。</w:t>
+      </w:r>
+    </w:p>
+    <w:p>
+      <w:r>
+        <w:rPr>
+          <w:rFonts w:hint="eastAsia"/>
+        </w:rPr>
+        <w:t>等你甚麼時候心裡裝下我，甚麼時候你願意主動地向我走近，我才會好好的去愛你。</w:t>
+      </w:r>
+    </w:p>
+    <w:p>
+      <w:r>
+        <w:rPr>
+          <w:rFonts w:hint="eastAsia"/>
+        </w:rPr>
+        <w:t>如果事與願違，那麼我也願意祝妳幸福</w:t>
+      </w:r>
+      <w:r>
+        <w:rPr>
+          <w:rFonts w:hint="eastAsia"/>
+        </w:rPr>
+        <w:t>。</w:t>
+      </w:r>
+    </w:p>
     <w:p/>
     <w:p>
-      <w:r>
-        <w:rPr>
-          <w:rFonts w:hint="eastAsia"/>
-        </w:rPr>
-        <w:t>宮崎駿說：</w:t>
-      </w:r>
-      <w:r>
-        <w:rPr>
-          <w:rFonts w:hint="eastAsia"/>
-        </w:rPr>
-        <w:t>「其實我很早就知道我們不合適，但我還是拒絕了所有人，陪你走了一但沒有結果的路</w:t>
-      </w:r>
-      <w:r>
-        <w:rPr>
-          <w:rFonts w:hint="eastAsia"/>
-        </w:rPr>
-        <w:t xml:space="preserve"> </w:t>
-      </w:r>
-      <w:r>
-        <w:rPr>
-          <w:rFonts w:hint="eastAsia"/>
-        </w:rPr>
-        <w:t>。雖然時間不長，但畢生難忘。留住你和放過你，我都做不到。」</w:t>
-      </w:r>
-    </w:p>
-    <w:p/>
-    <w:p>
-      <w:r>
-        <w:rPr>
-          <w:rFonts w:hint="eastAsia"/>
-        </w:rPr>
-        <w:t>大於海棠</w:t>
-      </w:r>
-      <w:r>
-        <w:rPr>
-          <w:rFonts w:hint="eastAsia"/>
-        </w:rPr>
-        <w:t>的鼠婆</w:t>
-      </w:r>
-      <w:r>
-        <w:rPr>
-          <w:rFonts w:hint="eastAsia"/>
-        </w:rPr>
-        <w:t>說：</w:t>
-      </w:r>
-      <w:r>
-        <w:rPr>
-          <w:rFonts w:hint="eastAsia"/>
-        </w:rPr>
-        <w:t>「不要預設和別人共度一生，就自然的相處。命運把你們帶到哪裡就到哪裏。天有道，就不會讓有情人分離；天若無到，人就應該遵循天命。</w:t>
-      </w:r>
-    </w:p>
-    <w:p>
-      <w:r>
-        <w:rPr>
-          <w:rFonts w:hint="eastAsia"/>
-        </w:rPr>
-        <w:t>」</w:t>
-      </w:r>
-    </w:p>
-    <w:p/>
-    <w:p/>
-    <w:p/>
-    <w:p>
-      <w:r>
-        <w:rPr>
-          <w:rFonts w:hint="eastAsia"/>
-        </w:rPr>
-        <w:t>我始終不明白，為什模甚麼都不圖的人輸得最慘。這個世界給了我一種，付出真心就會遭到報應的感覺。</w:t>
-      </w:r>
-    </w:p>
-    <w:p>
-      <w:r>
-        <w:rPr>
-          <w:rFonts w:hint="eastAsia"/>
-        </w:rPr>
-        <w:t>當我放下防備去愛一個人的時候，反而又被上了一課。我以為他是來愛我的，沒想到她的出現只是為了告訴我，我真的很好騙</w:t>
+      <w:pPr>
+        <w:pStyle w:val="2"/>
+      </w:pPr>
+      <w:r>
+        <w:rPr>
+          <w:rFonts w:hint="eastAsia"/>
+        </w:rPr>
+        <w:t>人間清醒</w:t>
+      </w:r>
+    </w:p>
+    <w:p>
+      <w:r>
+        <w:rPr>
+          <w:rFonts w:hint="eastAsia"/>
+        </w:rPr>
+        <w:t>我沒有權利，決定你身邊是誰；但我有權利讓你的身邊沒有我</w:t>
       </w:r>
       <w:r>
         <w:rPr>
@@ -171,318 +1062,7 @@
         <w:rPr>
           <w:rFonts w:hint="eastAsia"/>
         </w:rPr>
-        <w:t>好奇怪，我越敷衍，就會有人愛我；我越用心，他們就越不把我當回事</w:t>
-      </w:r>
-    </w:p>
-    <w:p/>
-    <w:p>
-      <w:pPr>
-        <w:pStyle w:val="2"/>
-      </w:pPr>
-      <w:r>
-        <w:rPr>
-          <w:rFonts w:hint="eastAsia"/>
-        </w:rPr>
-        <w:t>到底要怎樣才能過好一生</w:t>
-      </w:r>
-    </w:p>
-    <w:p/>
-    <w:p>
-      <w:r>
-        <w:rPr>
-          <w:rFonts w:hint="eastAsia"/>
-        </w:rPr>
-        <w:t>你越是放鬆，結果往往會越好。當你開始沉住氣，不急於求成。開始打磨自己，對人事物降低期望的時候，更容易有好的結果。</w:t>
-      </w:r>
-    </w:p>
-    <w:p>
-      <w:r>
-        <w:rPr>
-          <w:rFonts w:hint="eastAsia"/>
-        </w:rPr>
-        <w:t>焦慮的根源就是，同時想做很多事情，又想立刻看到結果。真正的修行，是讓自己安靜、平和、樂觀，不要焦慮與內耗。允許一切事情發生，遇到的事情都會是成長的機會，能讓人不斷的完善自己。</w:t>
-      </w:r>
-    </w:p>
-    <w:p/>
-    <w:p>
-      <w:pPr>
-        <w:pStyle w:val="1"/>
-      </w:pPr>
-      <w:r>
-        <w:rPr>
-          <w:rFonts w:hint="eastAsia"/>
-        </w:rPr>
-        <w:t>給單身男生的建議</w:t>
-      </w:r>
-    </w:p>
-    <w:p>
-      <w:pPr>
-        <w:pStyle w:val="af0"/>
-        <w:rPr>
-          <w:rFonts w:hint="eastAsia"/>
-        </w:rPr>
-      </w:pPr>
-      <w:r>
-        <w:rPr>
-          <w:rFonts w:hint="eastAsia"/>
-        </w:rPr>
-        <w:t>我知道放棄可能會有遺憾，但有些事情堅持本來就沒有意義</w:t>
-      </w:r>
-    </w:p>
-    <w:p/>
-    <w:p>
-      <w:pPr>
-        <w:pStyle w:val="1"/>
-        <w:rPr>
-          <w:rFonts w:hint="eastAsia"/>
-        </w:rPr>
-      </w:pPr>
-      <w:r>
-        <w:rPr>
-          <w:rFonts w:hint="eastAsia"/>
-        </w:rPr>
-        <w:t>不輕易挑明，保持曖昧觀察</w:t>
-      </w:r>
-    </w:p>
-    <w:p>
-      <w:pPr>
-        <w:rPr>
-          <w:rFonts w:hint="eastAsia"/>
-        </w:rPr>
-      </w:pPr>
-      <w:r>
-        <w:rPr>
-          <w:rFonts w:hint="eastAsia"/>
-        </w:rPr>
-        <w:t>女生通常已察覺你在追她，不挑明時你就別挑明。</w:t>
-      </w:r>
-    </w:p>
-    <w:p>
-      <w:pPr>
-        <w:rPr>
-          <w:rFonts w:hint="eastAsia"/>
-        </w:rPr>
-      </w:pPr>
-      <w:r>
-        <w:rPr>
-          <w:rFonts w:hint="eastAsia"/>
-        </w:rPr>
-        <w:t>若她反問你「你在追我嗎？」建議回應：「那要看你給不給機會囉。」</w:t>
-      </w:r>
-    </w:p>
-    <w:p/>
-    <w:p>
-      <w:pPr>
-        <w:pStyle w:val="1"/>
-        <w:rPr>
-          <w:rFonts w:hint="eastAsia"/>
-        </w:rPr>
-      </w:pPr>
-      <w:r>
-        <w:rPr>
-          <w:rFonts w:hint="eastAsia"/>
-        </w:rPr>
-        <w:t>曖昧期的約會次數是觀察指標</w:t>
-      </w:r>
-    </w:p>
-    <w:p>
-      <w:r>
-        <w:rPr>
-          <w:rFonts w:hint="eastAsia"/>
-        </w:rPr>
-        <w:t>若曖昧後連續</w:t>
-      </w:r>
-      <w:r>
-        <w:rPr>
-          <w:rFonts w:hint="eastAsia"/>
-        </w:rPr>
-        <w:t xml:space="preserve"> 3 </w:t>
-      </w:r>
-      <w:r>
-        <w:rPr>
-          <w:rFonts w:hint="eastAsia"/>
-        </w:rPr>
-        <w:t>次約不出來，建議直接放棄。不要相信任何借口。</w:t>
-      </w:r>
-    </w:p>
-    <w:p/>
-    <w:p>
-      <w:pPr>
-        <w:pStyle w:val="1"/>
-        <w:rPr>
-          <w:rFonts w:hint="eastAsia"/>
-        </w:rPr>
-      </w:pPr>
-      <w:r>
-        <w:rPr>
-          <w:rFonts w:hint="eastAsia"/>
-        </w:rPr>
-        <w:t>常審視彼此關係</w:t>
-      </w:r>
-    </w:p>
-    <w:p>
-      <w:pPr>
-        <w:rPr>
-          <w:rFonts w:hint="eastAsia"/>
-        </w:rPr>
-      </w:pPr>
-      <w:r>
-        <w:rPr>
-          <w:rFonts w:hint="eastAsia"/>
-        </w:rPr>
-        <w:t>若發現自己像舔狗一樣付出太多時，請先退一步、冷靜、觀察，再決定要不要繼續追。</w:t>
-      </w:r>
-    </w:p>
-    <w:p/>
-    <w:p>
-      <w:pPr>
-        <w:pStyle w:val="1"/>
-        <w:rPr>
-          <w:rFonts w:hint="eastAsia"/>
-        </w:rPr>
-      </w:pPr>
-      <w:r>
-        <w:rPr>
-          <w:rFonts w:hint="eastAsia"/>
-        </w:rPr>
-        <w:t>不要把自己放太低</w:t>
-      </w:r>
-    </w:p>
-    <w:p>
-      <w:pPr>
-        <w:rPr>
-          <w:rFonts w:hint="eastAsia"/>
-        </w:rPr>
-      </w:pPr>
-      <w:r>
-        <w:rPr>
-          <w:rFonts w:hint="eastAsia"/>
-        </w:rPr>
-        <w:t>越卑微越沒機會，要維持基本的平等原則。</w:t>
-      </w:r>
-    </w:p>
-    <w:p/>
-    <w:p>
-      <w:pPr>
-        <w:pStyle w:val="1"/>
-        <w:rPr>
-          <w:rFonts w:hint="eastAsia"/>
-        </w:rPr>
-      </w:pPr>
-      <w:r>
-        <w:rPr>
-          <w:rFonts w:hint="eastAsia"/>
-        </w:rPr>
-        <w:t>不要暴露過多的需求感</w:t>
-      </w:r>
-    </w:p>
-    <w:p>
-      <w:pPr>
-        <w:rPr>
-          <w:rFonts w:hint="eastAsia"/>
-        </w:rPr>
-      </w:pPr>
-      <w:r>
-        <w:rPr>
-          <w:rFonts w:hint="eastAsia"/>
-        </w:rPr>
-        <w:t>太強烈的需求會讓人感到壓力。</w:t>
-      </w:r>
-    </w:p>
-    <w:p/>
-    <w:p>
-      <w:pPr>
-        <w:pStyle w:val="1"/>
-        <w:rPr>
-          <w:rFonts w:hint="eastAsia"/>
-        </w:rPr>
-      </w:pPr>
-      <w:r>
-        <w:rPr>
-          <w:rFonts w:hint="eastAsia"/>
-        </w:rPr>
-        <w:t>投資自己比死纏爛打更有效</w:t>
-      </w:r>
-    </w:p>
-    <w:p>
-      <w:pPr>
-        <w:rPr>
-          <w:rFonts w:hint="eastAsia"/>
-        </w:rPr>
-      </w:pPr>
-      <w:r>
-        <w:rPr>
-          <w:rFonts w:hint="eastAsia"/>
-        </w:rPr>
-        <w:t>追求過程中，提升自身競爭力</w:t>
-      </w:r>
-      <w:r>
-        <w:rPr>
-          <w:rFonts w:hint="eastAsia"/>
-        </w:rPr>
-        <w:t xml:space="preserve"> &gt; </w:t>
-      </w:r>
-      <w:r>
-        <w:rPr>
-          <w:rFonts w:hint="eastAsia"/>
-        </w:rPr>
-        <w:t>把大量時間花在對方身上。打造自己的魅力才有長期價值。</w:t>
-      </w:r>
-    </w:p>
-    <w:p/>
-    <w:p>
-      <w:pPr>
-        <w:pStyle w:val="1"/>
-        <w:rPr>
-          <w:rFonts w:hint="eastAsia"/>
-        </w:rPr>
-      </w:pPr>
-      <w:r>
-        <w:rPr>
-          <w:rFonts w:hint="eastAsia"/>
-        </w:rPr>
-        <w:t>被明確拒絕就該收手</w:t>
-      </w:r>
-    </w:p>
-    <w:p>
-      <w:pPr>
-        <w:rPr>
-          <w:rFonts w:hint="eastAsia"/>
-        </w:rPr>
-      </w:pPr>
-      <w:r>
-        <w:rPr>
-          <w:rFonts w:hint="eastAsia"/>
-        </w:rPr>
-        <w:t>不要死纏爛打，這樣只會降低價值。可以選擇斷聯，提升自己、等待反吸引效果。</w:t>
-      </w:r>
-    </w:p>
-    <w:p/>
-    <w:p>
-      <w:pPr>
-        <w:pStyle w:val="1"/>
-        <w:rPr>
-          <w:rFonts w:hint="eastAsia"/>
-        </w:rPr>
-      </w:pPr>
-      <w:r>
-        <w:rPr>
-          <w:rFonts w:hint="eastAsia"/>
-        </w:rPr>
-        <w:t>不要聊日常</w:t>
-      </w:r>
-    </w:p>
-    <w:p>
-      <w:pPr>
-        <w:rPr>
-          <w:rFonts w:hint="eastAsia"/>
-        </w:rPr>
-      </w:pPr>
-      <w:r>
-        <w:rPr>
-          <w:rFonts w:hint="eastAsia"/>
-        </w:rPr>
-        <w:t>聊天意義是要有的。不要再聊天記錄裡面去寫日記</w:t>
+        <w:t>當你拒絕不了別的男人，那我就能拒絕你。因為我沒有興趣跟別人共享同一份愛</w:t>
       </w:r>
       <w:r>
         <w:rPr>
@@ -490,63 +1070,35 @@
         </w:rPr>
         <w:t>。</w:t>
       </w:r>
-      <w:r>
-        <w:rPr>
-          <w:rFonts w:hint="eastAsia"/>
-        </w:rPr>
-        <w:t>實在是閒的話就去找點肇事做，讀書健身都可以。去提升自己，只有自己充實了，才能吸引到女生</w:t>
-      </w:r>
-    </w:p>
-    <w:p/>
-    <w:p>
-      <w:pPr>
-        <w:pStyle w:val="1"/>
-        <w:rPr>
-          <w:rFonts w:hint="eastAsia"/>
-        </w:rPr>
-      </w:pPr>
-      <w:r>
-        <w:rPr>
-          <w:rFonts w:hint="eastAsia"/>
-        </w:rPr>
-        <w:t>控制好聊天的頻率</w:t>
-      </w:r>
-    </w:p>
-    <w:p>
-      <w:pPr>
-        <w:rPr>
-          <w:rFonts w:hint="eastAsia"/>
-        </w:rPr>
-      </w:pPr>
-      <w:r>
-        <w:rPr>
-          <w:rFonts w:hint="eastAsia"/>
-        </w:rPr>
-        <w:t>不要把自我感動當成是騷擾別人的理由。你對他來說只是朋友甚至連朋友都還算不上，所以請認清自己的位置。朋友會聊天嗎？會有事沒事來打聽你在幹嘛嗎？會不放任何蛛絲馬跡的打他你的隱私嗎？</w:t>
-      </w:r>
-    </w:p>
-    <w:p/>
-    <w:p>
-      <w:pPr>
-        <w:pStyle w:val="1"/>
-        <w:rPr>
-          <w:rFonts w:hint="eastAsia"/>
-        </w:rPr>
-      </w:pPr>
-      <w:r>
-        <w:rPr>
-          <w:rFonts w:hint="eastAsia"/>
-        </w:rPr>
-        <w:lastRenderedPageBreak/>
-        <w:t>調整好自己的心態</w:t>
-      </w:r>
-    </w:p>
-    <w:p>
-      <w:r>
-        <w:rPr>
-          <w:rFonts w:hint="eastAsia"/>
-        </w:rPr>
-        <w:t>聊天的最終目的是邀約</w:t>
+    </w:p>
+    <w:p>
+      <w:r>
+        <w:rPr>
+          <w:rFonts w:hint="eastAsia"/>
+        </w:rPr>
+        <w:t>如果你真的愛我，那我希望你能為我拒絕一切所有的曖昧。如果你把我</w:t>
+      </w:r>
+      <w:proofErr w:type="gramStart"/>
+      <w:r>
+        <w:rPr>
+          <w:rFonts w:hint="eastAsia"/>
+        </w:rPr>
+        <w:t>的愛分給</w:t>
+      </w:r>
+      <w:proofErr w:type="gramEnd"/>
+      <w:r>
+        <w:rPr>
+          <w:rFonts w:hint="eastAsia"/>
+        </w:rPr>
+        <w:t>了別人，那我寧可不要。</w:t>
+      </w:r>
+    </w:p>
+    <w:p>
+      <w:r>
+        <w:rPr>
+          <w:rFonts w:hint="eastAsia"/>
+        </w:rPr>
+        <w:t>我用心的時候可以做到分文不取。但我希望在我珍惜你的時候，你一定要珍惜我</w:t>
       </w:r>
       <w:r>
         <w:rPr>
@@ -554,287 +1106,6 @@
         </w:rPr>
         <w:t>。</w:t>
       </w:r>
-      <w:r>
-        <w:rPr>
-          <w:rFonts w:hint="eastAsia"/>
-        </w:rPr>
-        <w:t>約不出來，你聊再多都是沒有用的。</w:t>
-      </w:r>
-    </w:p>
-    <w:p>
-      <w:pPr>
-        <w:rPr>
-          <w:rFonts w:hint="eastAsia"/>
-        </w:rPr>
-      </w:pPr>
-      <w:r>
-        <w:rPr>
-          <w:rFonts w:hint="eastAsia"/>
-        </w:rPr>
-        <w:t>通過約會展現自己的價值吸引到他，不要為了緩解寂寞去聊天。你的寂寞傳送出來，就會讓對方感覺你是個無趣的人</w:t>
-      </w:r>
-      <w:r>
-        <w:rPr>
-          <w:rFonts w:hint="eastAsia"/>
-        </w:rPr>
-        <w:t>。</w:t>
-      </w:r>
-    </w:p>
-    <w:p>
-      <w:pPr>
-        <w:rPr>
-          <w:rFonts w:hint="eastAsia"/>
-        </w:rPr>
-      </w:pPr>
-      <w:r>
-        <w:rPr>
-          <w:rFonts w:hint="eastAsia"/>
-        </w:rPr>
-        <w:t>越寂寞的男生就越沒人打理，越精彩的男生就越多人喜歡</w:t>
-      </w:r>
-      <w:r>
-        <w:rPr>
-          <w:rFonts w:hint="eastAsia"/>
-        </w:rPr>
-        <w:t>。</w:t>
-      </w:r>
-    </w:p>
-    <w:p/>
-    <w:p>
-      <w:pPr>
-        <w:pStyle w:val="2"/>
-        <w:rPr>
-          <w:rFonts w:hint="eastAsia"/>
-        </w:rPr>
-      </w:pPr>
-      <w:r>
-        <w:rPr>
-          <w:rFonts w:hint="eastAsia"/>
-        </w:rPr>
-        <w:t>善待不等於等價交換</w:t>
-      </w:r>
-    </w:p>
-    <w:p>
-      <w:pPr>
-        <w:rPr>
-          <w:rFonts w:hint="eastAsia"/>
-        </w:rPr>
-      </w:pPr>
-      <w:r>
-        <w:rPr>
-          <w:rFonts w:hint="eastAsia"/>
-        </w:rPr>
-        <w:t>你對對方好，不代表對方一定要以同樣方式回報你。</w:t>
-      </w:r>
-    </w:p>
-    <w:p/>
-    <w:p>
-      <w:pPr>
-        <w:pStyle w:val="1"/>
-        <w:rPr>
-          <w:rFonts w:hint="eastAsia"/>
-        </w:rPr>
-      </w:pPr>
-      <w:r>
-        <w:rPr>
-          <w:rFonts w:hint="eastAsia"/>
-        </w:rPr>
-        <w:t>不要強制互動或升級關係</w:t>
-      </w:r>
-    </w:p>
-    <w:p>
-      <w:pPr>
-        <w:rPr>
-          <w:rFonts w:hint="eastAsia"/>
-        </w:rPr>
-      </w:pPr>
-      <w:r>
-        <w:rPr>
-          <w:rFonts w:hint="eastAsia"/>
-        </w:rPr>
-        <w:t>關係是「一步步建立」的。開始就說過多親密話題，會讓人反感。</w:t>
-      </w:r>
-    </w:p>
-    <w:p/>
-    <w:p>
-      <w:pPr>
-        <w:pStyle w:val="2"/>
-        <w:rPr>
-          <w:rFonts w:hint="eastAsia"/>
-        </w:rPr>
-      </w:pPr>
-      <w:r>
-        <w:rPr>
-          <w:rFonts w:hint="eastAsia"/>
-        </w:rPr>
-        <w:t>人間清醒</w:t>
-      </w:r>
-    </w:p>
-    <w:p>
-      <w:pPr>
-        <w:rPr>
-          <w:rFonts w:hint="eastAsia"/>
-        </w:rPr>
-      </w:pPr>
-      <w:r>
-        <w:rPr>
-          <w:rFonts w:hint="eastAsia"/>
-        </w:rPr>
-        <w:t>如果你聯繫我，我就聽你說；如果你不找我，那我就順其自然實不相瞞，我很想你。但是問題不大，我能克制好</w:t>
-      </w:r>
-      <w:r>
-        <w:rPr>
-          <w:rFonts w:hint="eastAsia"/>
-        </w:rPr>
-        <w:t>。</w:t>
-      </w:r>
-      <w:r>
-        <w:rPr>
-          <w:rFonts w:hint="eastAsia"/>
-        </w:rPr>
-        <w:t>我有本事去找你，去喜歡你；我也有這個能力，把所有的喜歡壓下去</w:t>
-      </w:r>
-      <w:r>
-        <w:rPr>
-          <w:rFonts w:hint="eastAsia"/>
-        </w:rPr>
-        <w:t>。</w:t>
-      </w:r>
-    </w:p>
-    <w:p>
-      <w:pPr>
-        <w:rPr>
-          <w:rFonts w:hint="eastAsia"/>
-        </w:rPr>
-      </w:pPr>
-      <w:r>
-        <w:rPr>
-          <w:rFonts w:hint="eastAsia"/>
-        </w:rPr>
-        <w:t>只有雙向奔赴的感情才有價值</w:t>
-      </w:r>
-      <w:r>
-        <w:rPr>
-          <w:rFonts w:hint="eastAsia"/>
-        </w:rPr>
-        <w:t>。</w:t>
-      </w:r>
-      <w:r>
-        <w:rPr>
-          <w:rFonts w:hint="eastAsia"/>
-        </w:rPr>
-        <w:t>你可以對我冷漠，但我也可以無視。</w:t>
-      </w:r>
-    </w:p>
-    <w:p>
-      <w:pPr>
-        <w:rPr>
-          <w:rFonts w:hint="eastAsia"/>
-        </w:rPr>
-      </w:pPr>
-      <w:r>
-        <w:rPr>
-          <w:rFonts w:hint="eastAsia"/>
-        </w:rPr>
-        <w:t>等你甚麼時候心裡裝下我，甚麼時候你願意主動地向我走近，我才會好好的去愛你。</w:t>
-      </w:r>
-    </w:p>
-    <w:p>
-      <w:pPr>
-        <w:rPr>
-          <w:rFonts w:hint="eastAsia"/>
-        </w:rPr>
-      </w:pPr>
-      <w:r>
-        <w:rPr>
-          <w:rFonts w:hint="eastAsia"/>
-        </w:rPr>
-        <w:t>如果事與願違，那麼我也願意祝妳幸福</w:t>
-      </w:r>
-      <w:r>
-        <w:rPr>
-          <w:rFonts w:hint="eastAsia"/>
-        </w:rPr>
-        <w:t>。</w:t>
-      </w:r>
-    </w:p>
-    <w:p/>
-    <w:p>
-      <w:pPr>
-        <w:pStyle w:val="2"/>
-        <w:rPr>
-          <w:rFonts w:hint="eastAsia"/>
-        </w:rPr>
-      </w:pPr>
-      <w:r>
-        <w:rPr>
-          <w:rFonts w:hint="eastAsia"/>
-        </w:rPr>
-        <w:t>人間清醒</w:t>
-      </w:r>
-    </w:p>
-    <w:p>
-      <w:pPr>
-        <w:rPr>
-          <w:rFonts w:hint="eastAsia"/>
-        </w:rPr>
-      </w:pPr>
-      <w:r>
-        <w:rPr>
-          <w:rFonts w:hint="eastAsia"/>
-        </w:rPr>
-        <w:t>我沒有權利，決定你身邊是誰；但我有權利讓你的身邊沒有我</w:t>
-      </w:r>
-      <w:r>
-        <w:rPr>
-          <w:rFonts w:hint="eastAsia"/>
-        </w:rPr>
-        <w:t>。</w:t>
-      </w:r>
-      <w:r>
-        <w:rPr>
-          <w:rFonts w:hint="eastAsia"/>
-        </w:rPr>
-        <w:t>當你拒絕不了別的男人，那我就能拒絕你。因為我沒有興趣跟別人共享同一份愛</w:t>
-      </w:r>
-      <w:r>
-        <w:rPr>
-          <w:rFonts w:hint="eastAsia"/>
-        </w:rPr>
-        <w:t>。</w:t>
-      </w:r>
-    </w:p>
-    <w:p>
-      <w:pPr>
-        <w:rPr>
-          <w:rFonts w:hint="eastAsia"/>
-        </w:rPr>
-      </w:pPr>
-      <w:r>
-        <w:rPr>
-          <w:rFonts w:hint="eastAsia"/>
-        </w:rPr>
-        <w:t>如果你真的愛我，那我希望你能為我拒絕一切所有的曖昧。如果你把我的愛分給了別人，那我寧可不要。</w:t>
-      </w:r>
-    </w:p>
-    <w:p>
-      <w:pPr>
-        <w:rPr>
-          <w:rFonts w:hint="eastAsia"/>
-        </w:rPr>
-      </w:pPr>
-      <w:r>
-        <w:rPr>
-          <w:rFonts w:hint="eastAsia"/>
-        </w:rPr>
-        <w:t>我用心的時候可以做到分文不取。但我希望在我珍惜你的時候，你一定要珍惜我</w:t>
-      </w:r>
-      <w:r>
-        <w:rPr>
-          <w:rFonts w:hint="eastAsia"/>
-        </w:rPr>
-        <w:t>。</w:t>
-      </w:r>
     </w:p>
     <w:p>
       <w:r>
@@ -844,11 +1115,6 @@
         <w:t>感情的本質很簡單，無非就是真心換真心。如果你在乎我，我會加倍對你付出；如果你不在乎我，那我會收回所有的愛：如果你對我沈默，那我必定還你冷漠</w:t>
       </w:r>
     </w:p>
-    <w:p/>
-    <w:p/>
-    <w:p/>
-    <w:p/>
-    <w:p/>
     <w:p/>
     <w:p/>
     <w:sectPr>

--- a/Mind/For me.docx
+++ b/Mind/For me.docx
@@ -51,9 +51,6 @@
     <w:p>
       <w:pPr>
         <w:pStyle w:val="1"/>
-        <w:rPr>
-          <w:rFonts w:hint="eastAsia"/>
-        </w:rPr>
       </w:pPr>
       <w:r>
         <w:rPr>
@@ -290,9 +287,6 @@
     <w:p>
       <w:pPr>
         <w:pStyle w:val="1"/>
-        <w:rPr>
-          <w:rFonts w:hint="eastAsia"/>
-        </w:rPr>
       </w:pPr>
       <w:r>
         <w:rPr>
@@ -365,9 +359,6 @@
     <w:p>
       <w:pPr>
         <w:pStyle w:val="1"/>
-        <w:rPr>
-          <w:rFonts w:hint="eastAsia"/>
-        </w:rPr>
       </w:pPr>
       <w:r>
         <w:rPr>
@@ -436,9 +427,6 @@
     <w:p>
       <w:pPr>
         <w:pStyle w:val="1"/>
-        <w:rPr>
-          <w:rFonts w:hint="eastAsia"/>
-        </w:rPr>
       </w:pPr>
       <w:r>
         <w:rPr>
@@ -1116,7 +1104,90 @@
       </w:r>
     </w:p>
     <w:p/>
+    <w:p>
+      <w:pPr>
+        <w:pStyle w:val="1"/>
+      </w:pPr>
+      <w:r>
+        <w:rPr>
+          <w:rFonts w:hint="eastAsia"/>
+        </w:rPr>
+        <w:t>沒有人會心疼你的委屈</w:t>
+      </w:r>
+    </w:p>
+    <w:p>
+      <w:r>
+        <w:rPr>
+          <w:rFonts w:hint="eastAsia"/>
+        </w:rPr>
+        <w:t>當壓力大到快崩潰時，不要跟別人說，也不要覺得委屈，沒有人會心疼妳。在夜深人靜的時候，把心掏出來，自己縫</w:t>
+      </w:r>
+      <w:proofErr w:type="gramStart"/>
+      <w:r>
+        <w:rPr>
+          <w:rFonts w:hint="eastAsia"/>
+        </w:rPr>
+        <w:t>一</w:t>
+      </w:r>
+      <w:proofErr w:type="gramEnd"/>
+      <w:r>
+        <w:rPr>
+          <w:rFonts w:hint="eastAsia"/>
+        </w:rPr>
+        <w:t>逢，然後睡一覺，又信心百倍。</w:t>
+      </w:r>
+    </w:p>
+    <w:p>
+      <w:r>
+        <w:rPr>
+          <w:rFonts w:hint="eastAsia"/>
+        </w:rPr>
+        <w:t>無人問津也好，技不如人也罷。你都要安靜下來，去做自己該做的事，而不是讓煩惱與焦慮去毀掉你本來就不</w:t>
+      </w:r>
+      <w:r>
+        <w:rPr>
+          <w:rFonts w:hint="eastAsia"/>
+        </w:rPr>
+        <w:lastRenderedPageBreak/>
+        <w:t>多的熱情與定力。心可以碎，但手不能停。該</w:t>
+      </w:r>
+      <w:proofErr w:type="gramStart"/>
+      <w:r>
+        <w:rPr>
+          <w:rFonts w:hint="eastAsia"/>
+        </w:rPr>
+        <w:t>幹甚麼幹甚麼</w:t>
+      </w:r>
+      <w:proofErr w:type="gramEnd"/>
+      <w:r>
+        <w:rPr>
+          <w:rFonts w:hint="eastAsia"/>
+        </w:rPr>
+        <w:t>，在崩潰中繼續前行。</w:t>
+      </w:r>
+    </w:p>
+    <w:p>
+      <w:pPr>
+        <w:rPr>
+          <w:rFonts w:hint="eastAsia"/>
+        </w:rPr>
+      </w:pPr>
+      <w:r>
+        <w:rPr>
+          <w:rFonts w:hint="eastAsia"/>
+        </w:rPr>
+        <w:t>情緒穩定，允許一切事情發生，這才是一個成年人該有的修養。</w:t>
+      </w:r>
+    </w:p>
     <w:p/>
+    <w:p/>
+    <w:p>
+      <w:pPr>
+        <w:rPr>
+          <w:rFonts w:hint="eastAsia"/>
+        </w:rPr>
+      </w:pPr>
+    </w:p>
     <w:sectPr>
       <w:pgSz w:w="11906" w:h="16838"/>
       <w:pgMar w:top="1134" w:right="1134" w:bottom="1134" w:left="1134" w:header="851" w:footer="992" w:gutter="0"/>
